--- a/Assignments/Assignment2/Assignment-2 - Testing Sheet.docx
+++ b/Assignments/Assignment2/Assignment-2 - Testing Sheet.docx
@@ -4242,6 +4242,25 @@
 </file>
 
 <file path=customXml/item1.xml><?xml version="1.0" encoding="utf-8"?>
+<b:Sources xmlns:b="http://schemas.openxmlformats.org/officeDocument/2006/bibliography" xmlns="http://schemas.openxmlformats.org/officeDocument/2006/bibliography" SelectedStyle="\APA.XSL" StyleName="APA"/>
+</file>
+
+<file path=customXml/item2.xml><?xml version="1.0" encoding="utf-8"?>
+<p:properties xmlns:p="http://schemas.microsoft.com/office/2006/metadata/properties" xmlns:xsi="http://www.w3.org/2001/XMLSchema-instance" xmlns:pc="http://schemas.microsoft.com/office/infopath/2007/PartnerControls">
+  <documentManagement/>
+</p:properties>
+</file>
+
+<file path=customXml/item3.xml><?xml version="1.0" encoding="utf-8"?>
+<?mso-contentType ?>
+<FormTemplates xmlns="http://schemas.microsoft.com/sharepoint/v3/contenttype/forms">
+  <Display>DocumentLibraryForm</Display>
+  <Edit>DocumentLibraryForm</Edit>
+  <New>DocumentLibraryForm</New>
+</FormTemplates>
+</file>
+
+<file path=customXml/item4.xml><?xml version="1.0" encoding="utf-8"?>
 <ct:contentTypeSchema xmlns:ct="http://schemas.microsoft.com/office/2006/metadata/contentType" xmlns:ma="http://schemas.microsoft.com/office/2006/metadata/properties/metaAttributes" ct:_="" ma:_="" ma:contentTypeName="Document" ma:contentTypeID="0x0101008A79C7A556E8BE4B98C2AB7ED8CA5E32" ma:contentTypeVersion="9" ma:contentTypeDescription="Create a new document." ma:contentTypeScope="" ma:versionID="7ed461dfe452b1b45e6ea959870ee389">
   <xsd:schema xmlns:xsd="http://www.w3.org/2001/XMLSchema" xmlns:xs="http://www.w3.org/2001/XMLSchema" xmlns:p="http://schemas.microsoft.com/office/2006/metadata/properties" xmlns:ns2="0b455ec8-03d2-4e15-bae3-5131de163823" targetNamespace="http://schemas.microsoft.com/office/2006/metadata/properties" ma:root="true" ma:fieldsID="bb60830d5fb0a0f2aee19faee2fffe09" ns2:_="">
     <xsd:import namespace="0b455ec8-03d2-4e15-bae3-5131de163823"/>
@@ -4419,26 +4438,32 @@
 </ct:contentTypeSchema>
 </file>
 
-<file path=customXml/item2.xml><?xml version="1.0" encoding="utf-8"?>
-<?mso-contentType ?>
-<FormTemplates xmlns="http://schemas.microsoft.com/sharepoint/v3/contenttype/forms">
-  <Display>DocumentLibraryForm</Display>
-  <Edit>DocumentLibraryForm</Edit>
-  <New>DocumentLibraryForm</New>
-</FormTemplates>
+<file path=customXml/itemProps1.xml><?xml version="1.0" encoding="utf-8"?>
+<ds:datastoreItem xmlns:ds="http://schemas.openxmlformats.org/officeDocument/2006/customXml" ds:itemID="{14BF1E5A-586A-6944-B65D-A12C6907D26B}">
+  <ds:schemaRefs>
+    <ds:schemaRef ds:uri="http://schemas.openxmlformats.org/officeDocument/2006/bibliography"/>
+  </ds:schemaRefs>
+</ds:datastoreItem>
 </file>
 
-<file path=customXml/item3.xml><?xml version="1.0" encoding="utf-8"?>
-<p:properties xmlns:p="http://schemas.microsoft.com/office/2006/metadata/properties" xmlns:xsi="http://www.w3.org/2001/XMLSchema-instance" xmlns:pc="http://schemas.microsoft.com/office/infopath/2007/PartnerControls">
-  <documentManagement/>
-</p:properties>
+<file path=customXml/itemProps2.xml><?xml version="1.0" encoding="utf-8"?>
+<ds:datastoreItem xmlns:ds="http://schemas.openxmlformats.org/officeDocument/2006/customXml" ds:itemID="{4030C19F-613D-4AB5-9020-2B2404B49038}">
+  <ds:schemaRefs>
+    <ds:schemaRef ds:uri="http://schemas.microsoft.com/office/2006/metadata/properties"/>
+    <ds:schemaRef ds:uri="http://schemas.microsoft.com/office/infopath/2007/PartnerControls"/>
+  </ds:schemaRefs>
+</ds:datastoreItem>
 </file>
 
-<file path=customXml/item4.xml><?xml version="1.0" encoding="utf-8"?>
-<b:Sources xmlns:b="http://schemas.openxmlformats.org/officeDocument/2006/bibliography" xmlns="http://schemas.openxmlformats.org/officeDocument/2006/bibliography" SelectedStyle="\APA.XSL" StyleName="APA"/>
+<file path=customXml/itemProps3.xml><?xml version="1.0" encoding="utf-8"?>
+<ds:datastoreItem xmlns:ds="http://schemas.openxmlformats.org/officeDocument/2006/customXml" ds:itemID="{9167BA26-775B-49E3-9C8F-CFECFE792416}">
+  <ds:schemaRefs>
+    <ds:schemaRef ds:uri="http://schemas.microsoft.com/sharepoint/v3/contenttype/forms"/>
+  </ds:schemaRefs>
+</ds:datastoreItem>
 </file>
 
-<file path=customXml/itemProps1.xml><?xml version="1.0" encoding="utf-8"?>
+<file path=customXml/itemProps4.xml><?xml version="1.0" encoding="utf-8"?>
 <ds:datastoreItem xmlns:ds="http://schemas.openxmlformats.org/officeDocument/2006/customXml" ds:itemID="{D84291C1-2319-408A-A722-531C8EEA5A8D}">
   <ds:schemaRefs>
     <ds:schemaRef ds:uri="http://schemas.microsoft.com/office/2006/metadata/contentType"/>
@@ -4454,29 +4479,4 @@
     <ds:schemaRef ds:uri="http://schemas.microsoft.com/internal/obd"/>
   </ds:schemaRefs>
 </ds:datastoreItem>
-</file>
-
-<file path=customXml/itemProps2.xml><?xml version="1.0" encoding="utf-8"?>
-<ds:datastoreItem xmlns:ds="http://schemas.openxmlformats.org/officeDocument/2006/customXml" ds:itemID="{9167BA26-775B-49E3-9C8F-CFECFE792416}">
-  <ds:schemaRefs>
-    <ds:schemaRef ds:uri="http://schemas.microsoft.com/sharepoint/v3/contenttype/forms"/>
-  </ds:schemaRefs>
-</ds:datastoreItem>
-</file>
-
-<file path=customXml/itemProps3.xml><?xml version="1.0" encoding="utf-8"?>
-<ds:datastoreItem xmlns:ds="http://schemas.openxmlformats.org/officeDocument/2006/customXml" ds:itemID="{4030C19F-613D-4AB5-9020-2B2404B49038}">
-  <ds:schemaRefs>
-    <ds:schemaRef ds:uri="http://schemas.microsoft.com/office/2006/metadata/properties"/>
-    <ds:schemaRef ds:uri="http://schemas.microsoft.com/office/infopath/2007/PartnerControls"/>
-  </ds:schemaRefs>
-</ds:datastoreItem>
-</file>
-
-<file path=customXml/itemProps4.xml><?xml version="1.0" encoding="utf-8"?>
-<ds:datastoreItem xmlns:ds="http://schemas.openxmlformats.org/officeDocument/2006/customXml" ds:itemID="{14BF1E5A-586A-6944-B65D-A12C6907D26B}">
-  <ds:schemaRefs>
-    <ds:schemaRef ds:uri="http://schemas.openxmlformats.org/officeDocument/2006/bibliography"/>
-  </ds:schemaRefs>
-</ds:datastoreItem>
 </file>